--- a/files/mkresume.docx
+++ b/files/mkresume.docx
@@ -100,43 +100,16 @@
         </w:rPr>
         <w:t xml:space="preserve"> ▪ </w:t>
       </w:r>
-      <w:r>
-        <w:rPr>
-          <w:sz w:val="20"/>
-          <w:szCs w:val="20"/>
-        </w:rPr>
-        <w:t>Vancouver</w:t>
-      </w:r>
-      <w:r>
-        <w:rPr>
-          <w:color w:val="000000"/>
-          <w:sz w:val="20"/>
-          <w:szCs w:val="20"/>
-        </w:rPr>
-        <w:t xml:space="preserve">, </w:t>
-      </w:r>
-      <w:r>
-        <w:rPr>
-          <w:sz w:val="20"/>
-          <w:szCs w:val="20"/>
-        </w:rPr>
-        <w:t>B</w:t>
-      </w:r>
-      <w:r>
-        <w:rPr>
-          <w:sz w:val="20"/>
-          <w:szCs w:val="20"/>
-        </w:rPr>
-        <w:t>ritish Columbia</w:t>
-      </w:r>
-      <w:r>
-        <w:rPr>
-          <w:color w:val="000000"/>
-          <w:sz w:val="20"/>
-          <w:szCs w:val="20"/>
-        </w:rPr>
-        <w:t xml:space="preserve">▪ </w:t>
-      </w:r>
+      <w:hyperlink r:id="rId6" w:history="1">
+        <w:r>
+          <w:rPr>
+            <w:rStyle w:val="Hyperlink"/>
+            <w:sz w:val="20"/>
+            <w:szCs w:val="20"/>
+          </w:rPr>
+          <w:t>mkueh1@my.bcit.ca</w:t>
+        </w:r>
+      </w:hyperlink>
       <w:r>
         <w:rPr>
           <w:color w:val="1155CC"/>
@@ -144,7 +117,41 @@
           <w:szCs w:val="20"/>
           <w:u w:val="single"/>
         </w:rPr>
-        <w:t>mkueh1@my.bcit.ca</w:t>
+        <w:t xml:space="preserve"> </w:t>
+      </w:r>
+      <w:r>
+        <w:rPr>
+          <w:color w:val="000000"/>
+          <w:sz w:val="20"/>
+          <w:szCs w:val="20"/>
+        </w:rPr>
+        <w:t>▪</w:t>
+      </w:r>
+      <w:r>
+        <w:rPr>
+          <w:color w:val="000000"/>
+          <w:sz w:val="20"/>
+          <w:szCs w:val="20"/>
+        </w:rPr>
+        <w:t xml:space="preserve"> </w:t>
+      </w:r>
+      <w:hyperlink r:id="rId7" w:history="1">
+        <w:r>
+          <w:rPr>
+            <w:rStyle w:val="Hyperlink"/>
+            <w:sz w:val="20"/>
+            <w:szCs w:val="20"/>
+          </w:rPr>
+          <w:t>https://sonofb.github.io</w:t>
+        </w:r>
+      </w:hyperlink>
+      <w:r>
+        <w:rPr>
+          <w:color w:val="000000"/>
+          <w:sz w:val="20"/>
+          <w:szCs w:val="20"/>
+        </w:rPr>
+        <w:t xml:space="preserve"> </w:t>
       </w:r>
     </w:p>
     <w:p>
@@ -196,16 +203,7 @@
           <w:sz w:val="20"/>
           <w:szCs w:val="20"/>
         </w:rPr>
-        <w:t>Langara College</w:t>
-      </w:r>
-      <w:r>
-        <w:rPr>
-          <w:b/>
-          <w:color w:val="000000"/>
-          <w:sz w:val="20"/>
-          <w:szCs w:val="20"/>
-        </w:rPr>
-        <w:t xml:space="preserve">, </w:t>
+        <w:t xml:space="preserve">British Columbia Institute of Technology </w:t>
       </w:r>
       <w:r>
         <w:rPr>
@@ -261,13 +259,15 @@
           <w:szCs w:val="20"/>
         </w:rPr>
       </w:pPr>
+      <w:bookmarkStart w:id="0" w:name="_heading=h.gjdgxs" w:colFirst="0" w:colLast="0"/>
+      <w:bookmarkEnd w:id="0"/>
       <w:r>
         <w:rPr>
           <w:i/>
           <w:sz w:val="20"/>
           <w:szCs w:val="20"/>
         </w:rPr>
-        <w:t>Associate</w:t>
+        <w:t>Computer Information System Administrator, Diploma</w:t>
       </w:r>
       <w:r>
         <w:rPr>
@@ -276,23 +276,6 @@
           <w:sz w:val="20"/>
           <w:szCs w:val="20"/>
         </w:rPr>
-        <w:t xml:space="preserve"> of </w:t>
-      </w:r>
-      <w:r>
-        <w:rPr>
-          <w:i/>
-          <w:sz w:val="20"/>
-          <w:szCs w:val="20"/>
-        </w:rPr>
-        <w:t>Computer Science, Minor in Psychology and Criminology</w:t>
-      </w:r>
-      <w:r>
-        <w:rPr>
-          <w:i/>
-          <w:color w:val="000000"/>
-          <w:sz w:val="20"/>
-          <w:szCs w:val="20"/>
-        </w:rPr>
         <w:tab/>
       </w:r>
       <w:r>
@@ -300,7 +283,7 @@
           <w:sz w:val="20"/>
           <w:szCs w:val="20"/>
         </w:rPr>
-        <w:t>Sept 2018 – June 2020</w:t>
+        <w:t>Sept 2020 - Present</w:t>
       </w:r>
     </w:p>
     <w:p>
@@ -322,8 +305,9 @@
         <w:spacing w:after="0" w:line="240" w:lineRule="auto"/>
         <w:ind w:left="540"/>
         <w:rPr>
-          <w:b/>
-          <w:color w:val="000000"/>
+          <w:color w:val="000000"/>
+          <w:sz w:val="10"/>
+          <w:szCs w:val="10"/>
         </w:rPr>
       </w:pPr>
       <w:r>
@@ -341,33 +325,41 @@
           <w:sz w:val="20"/>
           <w:szCs w:val="20"/>
         </w:rPr>
-        <w:t>:</w:t>
-      </w:r>
-      <w:r>
-        <w:rPr>
-          <w:b/>
-          <w:color w:val="000000"/>
-          <w:sz w:val="20"/>
-          <w:szCs w:val="20"/>
-        </w:rPr>
-        <w:t xml:space="preserve"> </w:t>
-      </w:r>
-      <w:r>
-        <w:rPr>
-          <w:b/>
-          <w:sz w:val="20"/>
-          <w:szCs w:val="20"/>
-        </w:rPr>
-        <w:t>3.33/4.33</w:t>
-      </w:r>
-      <w:r>
-        <w:rPr>
-          <w:b/>
-          <w:color w:val="000000"/>
-          <w:sz w:val="20"/>
-          <w:szCs w:val="20"/>
-        </w:rPr>
-        <w:t xml:space="preserve"> GPA </w:t>
+        <w:t xml:space="preserve">: </w:t>
+      </w:r>
+      <w:r>
+        <w:rPr>
+          <w:b/>
+          <w:sz w:val="20"/>
+          <w:szCs w:val="20"/>
+        </w:rPr>
+        <w:t>4.00</w:t>
+      </w:r>
+      <w:r>
+        <w:rPr>
+          <w:b/>
+          <w:color w:val="000000"/>
+          <w:sz w:val="20"/>
+          <w:szCs w:val="20"/>
+        </w:rPr>
+        <w:t>/</w:t>
+      </w:r>
+      <w:r>
+        <w:rPr>
+          <w:b/>
+          <w:sz w:val="20"/>
+          <w:szCs w:val="20"/>
+        </w:rPr>
+        <w:t>4.00</w:t>
+      </w:r>
+      <w:r>
+        <w:rPr>
+          <w:b/>
+          <w:color w:val="000000"/>
+          <w:sz w:val="20"/>
+          <w:szCs w:val="20"/>
+        </w:rPr>
+        <w:t xml:space="preserve"> GPA</w:t>
       </w:r>
     </w:p>
     <w:p>
@@ -390,13 +382,32 @@
           <w:szCs w:val="20"/>
         </w:rPr>
       </w:pPr>
-      <w:r>
-        <w:rPr>
-          <w:b/>
-          <w:sz w:val="20"/>
-          <w:szCs w:val="20"/>
-        </w:rPr>
-        <w:t xml:space="preserve">British Columbia Institute of Technology </w:t>
+      <w:proofErr w:type="spellStart"/>
+      <w:r>
+        <w:rPr>
+          <w:b/>
+          <w:sz w:val="20"/>
+          <w:szCs w:val="20"/>
+        </w:rPr>
+        <w:t>Langara</w:t>
+      </w:r>
+      <w:proofErr w:type="spellEnd"/>
+      <w:r>
+        <w:rPr>
+          <w:b/>
+          <w:sz w:val="20"/>
+          <w:szCs w:val="20"/>
+        </w:rPr>
+        <w:t xml:space="preserve"> College</w:t>
+      </w:r>
+      <w:r>
+        <w:rPr>
+          <w:b/>
+          <w:color w:val="000000"/>
+          <w:sz w:val="20"/>
+          <w:szCs w:val="20"/>
+        </w:rPr>
+        <w:t xml:space="preserve">, </w:t>
       </w:r>
       <w:r>
         <w:rPr>
@@ -452,15 +463,13 @@
           <w:szCs w:val="20"/>
         </w:rPr>
       </w:pPr>
-      <w:bookmarkStart w:id="0" w:name="_heading=h.gjdgxs" w:colFirst="0" w:colLast="0"/>
-      <w:bookmarkEnd w:id="0"/>
       <w:r>
         <w:rPr>
           <w:i/>
           <w:sz w:val="20"/>
           <w:szCs w:val="20"/>
         </w:rPr>
-        <w:t>Computer Information System Administrator, Diploma</w:t>
+        <w:t>Associate</w:t>
       </w:r>
       <w:r>
         <w:rPr>
@@ -469,6 +478,23 @@
           <w:sz w:val="20"/>
           <w:szCs w:val="20"/>
         </w:rPr>
+        <w:t xml:space="preserve"> of </w:t>
+      </w:r>
+      <w:r>
+        <w:rPr>
+          <w:i/>
+          <w:sz w:val="20"/>
+          <w:szCs w:val="20"/>
+        </w:rPr>
+        <w:t>Computer Science, Minor in Psychology and Criminology</w:t>
+      </w:r>
+      <w:r>
+        <w:rPr>
+          <w:i/>
+          <w:color w:val="000000"/>
+          <w:sz w:val="20"/>
+          <w:szCs w:val="20"/>
+        </w:rPr>
         <w:tab/>
       </w:r>
       <w:r>
@@ -476,7 +502,7 @@
           <w:sz w:val="20"/>
           <w:szCs w:val="20"/>
         </w:rPr>
-        <w:t>Sept 2020 - Present</w:t>
+        <w:t>Sept 2018 – June 2020</w:t>
       </w:r>
     </w:p>
     <w:p>
@@ -498,9 +524,8 @@
         <w:spacing w:after="0" w:line="240" w:lineRule="auto"/>
         <w:ind w:left="540"/>
         <w:rPr>
-          <w:color w:val="000000"/>
-          <w:sz w:val="10"/>
-          <w:szCs w:val="10"/>
+          <w:b/>
+          <w:color w:val="000000"/>
         </w:rPr>
       </w:pPr>
       <w:r>
@@ -518,41 +543,33 @@
           <w:sz w:val="20"/>
           <w:szCs w:val="20"/>
         </w:rPr>
-        <w:t xml:space="preserve">: </w:t>
-      </w:r>
-      <w:r>
-        <w:rPr>
-          <w:b/>
-          <w:sz w:val="20"/>
-          <w:szCs w:val="20"/>
-        </w:rPr>
-        <w:t>4.00</w:t>
-      </w:r>
-      <w:r>
-        <w:rPr>
-          <w:b/>
-          <w:color w:val="000000"/>
-          <w:sz w:val="20"/>
-          <w:szCs w:val="20"/>
-        </w:rPr>
-        <w:t>/</w:t>
-      </w:r>
-      <w:r>
-        <w:rPr>
-          <w:b/>
-          <w:sz w:val="20"/>
-          <w:szCs w:val="20"/>
-        </w:rPr>
-        <w:t>4.00</w:t>
-      </w:r>
-      <w:r>
-        <w:rPr>
-          <w:b/>
-          <w:color w:val="000000"/>
-          <w:sz w:val="20"/>
-          <w:szCs w:val="20"/>
-        </w:rPr>
-        <w:t xml:space="preserve"> GPA</w:t>
+        <w:t>:</w:t>
+      </w:r>
+      <w:r>
+        <w:rPr>
+          <w:b/>
+          <w:color w:val="000000"/>
+          <w:sz w:val="20"/>
+          <w:szCs w:val="20"/>
+        </w:rPr>
+        <w:t xml:space="preserve"> </w:t>
+      </w:r>
+      <w:r>
+        <w:rPr>
+          <w:b/>
+          <w:sz w:val="20"/>
+          <w:szCs w:val="20"/>
+        </w:rPr>
+        <w:t>3.33/4.33</w:t>
+      </w:r>
+      <w:r>
+        <w:rPr>
+          <w:b/>
+          <w:color w:val="000000"/>
+          <w:sz w:val="20"/>
+          <w:szCs w:val="20"/>
+        </w:rPr>
+        <w:t xml:space="preserve"> GPA </w:t>
       </w:r>
     </w:p>
     <w:p>
@@ -813,7 +830,7 @@
           <w:sz w:val="20"/>
           <w:szCs w:val="20"/>
         </w:rPr>
-        <w:t>Logged, monitored, investigated, and resolved technical requests submitted by clients through BMC Remedy ticketing system</w:t>
+        <w:t>Logged, investigated, and solved technical requests submitted by clients through BMC Remedy ticketing system</w:t>
       </w:r>
     </w:p>
     <w:p>
@@ -1079,7 +1096,7 @@
           <w:sz w:val="20"/>
           <w:szCs w:val="20"/>
         </w:rPr>
-        <w:t>Updated and maintained applications for users, voters, employees via election administration equipment by configuring LAN and LTE networks using Windows PowerShell commands and Batch file extension scripts</w:t>
+        <w:t>Updated and maintained applications for 10,000+ users via election administration equipment by configuring LAN and LTE networks using Windows PowerShell commands and Batch file extension scripts</w:t>
       </w:r>
     </w:p>
     <w:p>
@@ -1171,27 +1188,54 @@
           <w:szCs w:val="20"/>
         </w:rPr>
         <w:tab/>
-        <w:t xml:space="preserve">Vancouver, BC </w:t>
-      </w:r>
-    </w:p>
-    <w:p>
-      <w:pPr>
-        <w:tabs>
-          <w:tab w:val="right" w:pos="10800"/>
-        </w:tabs>
-        <w:spacing w:after="0" w:line="240" w:lineRule="auto"/>
-        <w:rPr>
-          <w:sz w:val="20"/>
-          <w:szCs w:val="20"/>
-        </w:rPr>
-      </w:pPr>
+      </w:r>
+      <w:proofErr w:type="spellStart"/>
+      <w:r>
+        <w:rPr>
+          <w:b/>
+          <w:sz w:val="20"/>
+          <w:szCs w:val="20"/>
+        </w:rPr>
+        <w:t>Vancouver</w:t>
+      </w:r>
+      <w:proofErr w:type="spellEnd"/>
+      <w:r>
+        <w:rPr>
+          <w:b/>
+          <w:sz w:val="20"/>
+          <w:szCs w:val="20"/>
+        </w:rPr>
+        <w:t xml:space="preserve">, BC </w:t>
+      </w:r>
+    </w:p>
+    <w:p>
+      <w:pPr>
+        <w:tabs>
+          <w:tab w:val="right" w:pos="10800"/>
+        </w:tabs>
+        <w:spacing w:after="0" w:line="240" w:lineRule="auto"/>
+        <w:rPr>
+          <w:sz w:val="20"/>
+          <w:szCs w:val="20"/>
+        </w:rPr>
+      </w:pPr>
+      <w:proofErr w:type="spellStart"/>
       <w:r>
         <w:rPr>
           <w:i/>
           <w:sz w:val="20"/>
           <w:szCs w:val="20"/>
         </w:rPr>
-        <w:t>Daycamp Leader</w:t>
+        <w:t>Daycamp</w:t>
+      </w:r>
+      <w:proofErr w:type="spellEnd"/>
+      <w:r>
+        <w:rPr>
+          <w:i/>
+          <w:sz w:val="20"/>
+          <w:szCs w:val="20"/>
+        </w:rPr>
+        <w:t xml:space="preserve"> Leader</w:t>
       </w:r>
       <w:r>
         <w:rPr>
@@ -1351,6 +1395,7 @@
         <w:spacing w:after="0" w:line="240" w:lineRule="auto"/>
         <w:ind w:left="540"/>
       </w:pPr>
+      <w:proofErr w:type="spellStart"/>
       <w:r>
         <w:rPr>
           <w:b/>
@@ -1359,6 +1404,7 @@
         </w:rPr>
         <w:t>EzWake</w:t>
       </w:r>
+      <w:proofErr w:type="spellEnd"/>
       <w:r>
         <w:rPr>
           <w:sz w:val="20"/>
@@ -1530,7 +1576,25 @@
           <w:sz w:val="20"/>
           <w:szCs w:val="20"/>
         </w:rPr>
-        <w:t>created and displayed linear regression models and tournament prize pool data by using Python to extract statistics from internal Liquidpedia-API</w:t>
+        <w:t xml:space="preserve">created and displayed linear regression models and tournament prize pool data by using Python to extract statistics from internal </w:t>
+      </w:r>
+      <w:proofErr w:type="spellStart"/>
+      <w:r>
+        <w:rPr>
+          <w:color w:val="000000"/>
+          <w:sz w:val="20"/>
+          <w:szCs w:val="20"/>
+        </w:rPr>
+        <w:t>Liquidpedia</w:t>
+      </w:r>
+      <w:proofErr w:type="spellEnd"/>
+      <w:r>
+        <w:rPr>
+          <w:color w:val="000000"/>
+          <w:sz w:val="20"/>
+          <w:szCs w:val="20"/>
+        </w:rPr>
+        <w:t>-API</w:t>
       </w:r>
     </w:p>
     <w:p>
@@ -1617,7 +1681,7 @@
           <w:sz w:val="20"/>
           <w:szCs w:val="20"/>
         </w:rPr>
-        <w:t>exceed coding in Python/HTML/CSS/JavaScript/Java, efficient in Windows PowerShell and Linux administration via PuTTY, average 120WPM typing</w:t>
+        <w:t>exceed coding in Python/HTML/CSS/JavaScript/Java, efficient in Windows PowerShell, Linux administration via LAMP stack (SSH/CLI), average 120WPM typing</w:t>
       </w:r>
     </w:p>
     <w:p>
@@ -2761,6 +2825,29 @@
       <w:contextualSpacing/>
     </w:pPr>
   </w:style>
+  <w:style w:type="character" w:styleId="Hyperlink">
+    <w:name w:val="Hyperlink"/>
+    <w:basedOn w:val="DefaultParagraphFont"/>
+    <w:uiPriority w:val="99"/>
+    <w:unhideWhenUsed/>
+    <w:rsid w:val="00DD723B"/>
+    <w:rPr>
+      <w:color w:val="0000FF" w:themeColor="hyperlink"/>
+      <w:u w:val="single"/>
+    </w:rPr>
+  </w:style>
+  <w:style w:type="character" w:styleId="UnresolvedMention">
+    <w:name w:val="Unresolved Mention"/>
+    <w:basedOn w:val="DefaultParagraphFont"/>
+    <w:uiPriority w:val="99"/>
+    <w:semiHidden/>
+    <w:unhideWhenUsed/>
+    <w:rsid w:val="00DD723B"/>
+    <w:rPr>
+      <w:color w:val="605E5C"/>
+      <w:shd w:val="clear" w:color="auto" w:fill="E1DFDD"/>
+    </w:rPr>
+  </w:style>
 </w:styles>
 </file>
 

--- a/files/mkresume.docx
+++ b/files/mkresume.docx
@@ -17,8 +17,8 @@
           <w:b/>
           <w:smallCaps/>
           <w:color w:val="000000"/>
-          <w:sz w:val="28"/>
-          <w:szCs w:val="28"/>
+          <w:sz w:val="36"/>
+          <w:szCs w:val="36"/>
         </w:rPr>
       </w:pPr>
       <w:r>
@@ -47,6 +47,119 @@
           <w:szCs w:val="20"/>
         </w:rPr>
       </w:pPr>
+      <w:r>
+        <w:rPr>
+          <w:color w:val="000000"/>
+          <w:sz w:val="20"/>
+          <w:szCs w:val="20"/>
+        </w:rPr>
+        <w:t>(</w:t>
+      </w:r>
+      <w:r>
+        <w:rPr>
+          <w:sz w:val="20"/>
+          <w:szCs w:val="20"/>
+        </w:rPr>
+        <w:t>778</w:t>
+      </w:r>
+      <w:r>
+        <w:rPr>
+          <w:color w:val="000000"/>
+          <w:sz w:val="20"/>
+          <w:szCs w:val="20"/>
+        </w:rPr>
+        <w:t xml:space="preserve">) </w:t>
+      </w:r>
+      <w:r>
+        <w:rPr>
+          <w:sz w:val="20"/>
+          <w:szCs w:val="20"/>
+        </w:rPr>
+        <w:t>229</w:t>
+      </w:r>
+      <w:r>
+        <w:rPr>
+          <w:color w:val="000000"/>
+          <w:sz w:val="20"/>
+          <w:szCs w:val="20"/>
+        </w:rPr>
+        <w:t xml:space="preserve"> –</w:t>
+      </w:r>
+      <w:r>
+        <w:rPr>
+          <w:sz w:val="20"/>
+          <w:szCs w:val="20"/>
+        </w:rPr>
+        <w:t>6848</w:t>
+      </w:r>
+      <w:r>
+        <w:rPr>
+          <w:color w:val="000000"/>
+          <w:sz w:val="20"/>
+          <w:szCs w:val="20"/>
+        </w:rPr>
+        <w:t xml:space="preserve"> ▪ </w:t>
+      </w:r>
+      <w:r>
+        <w:rPr>
+          <w:sz w:val="20"/>
+          <w:szCs w:val="20"/>
+        </w:rPr>
+        <w:t>2149 East 32nd Avenue</w:t>
+      </w:r>
+      <w:r>
+        <w:rPr>
+          <w:color w:val="000000"/>
+          <w:sz w:val="20"/>
+          <w:szCs w:val="20"/>
+        </w:rPr>
+        <w:t xml:space="preserve">, </w:t>
+      </w:r>
+      <w:r>
+        <w:rPr>
+          <w:sz w:val="20"/>
+          <w:szCs w:val="20"/>
+        </w:rPr>
+        <w:t>Vancouver</w:t>
+      </w:r>
+      <w:r>
+        <w:rPr>
+          <w:color w:val="000000"/>
+          <w:sz w:val="20"/>
+          <w:szCs w:val="20"/>
+        </w:rPr>
+        <w:t xml:space="preserve">, </w:t>
+      </w:r>
+      <w:r>
+        <w:rPr>
+          <w:sz w:val="20"/>
+          <w:szCs w:val="20"/>
+        </w:rPr>
+        <w:t>BC</w:t>
+      </w:r>
+      <w:r>
+        <w:rPr>
+          <w:color w:val="000000"/>
+          <w:sz w:val="20"/>
+          <w:szCs w:val="20"/>
+        </w:rPr>
+        <w:t xml:space="preserve">, </w:t>
+      </w:r>
+      <w:r>
+        <w:rPr>
+          <w:sz w:val="20"/>
+          <w:szCs w:val="20"/>
+        </w:rPr>
+        <w:t>V5N 3C1</w:t>
+      </w:r>
+      <w:r>
+        <w:rPr>
+          <w:color w:val="000000"/>
+          <w:sz w:val="20"/>
+          <w:szCs w:val="20"/>
+        </w:rPr>
+        <w:t xml:space="preserve"> ▪ </w:t>
+      </w:r>
       <w:hyperlink r:id="rId6">
         <w:r>
           <w:rPr>
@@ -338,32 +451,13 @@
           <w:szCs w:val="20"/>
         </w:rPr>
       </w:pPr>
-      <w:proofErr w:type="spellStart"/>
-      <w:r>
-        <w:rPr>
-          <w:b/>
-          <w:sz w:val="20"/>
-          <w:szCs w:val="20"/>
-        </w:rPr>
-        <w:t>Langara</w:t>
-      </w:r>
-      <w:proofErr w:type="spellEnd"/>
-      <w:r>
-        <w:rPr>
-          <w:b/>
-          <w:sz w:val="20"/>
-          <w:szCs w:val="20"/>
-        </w:rPr>
-        <w:t xml:space="preserve"> College</w:t>
-      </w:r>
-      <w:r>
-        <w:rPr>
-          <w:b/>
-          <w:color w:val="000000"/>
-          <w:sz w:val="20"/>
-          <w:szCs w:val="20"/>
-        </w:rPr>
-        <w:t xml:space="preserve">, </w:t>
+      <w:r>
+        <w:rPr>
+          <w:b/>
+          <w:sz w:val="20"/>
+          <w:szCs w:val="20"/>
+        </w:rPr>
+        <w:t>Langara College</w:t>
       </w:r>
       <w:r>
         <w:rPr>
@@ -485,7 +579,7 @@
         <w:tabs>
           <w:tab w:val="right" w:pos="10800"/>
         </w:tabs>
-        <w:spacing w:after="0"/>
+        <w:spacing w:after="0" w:line="240" w:lineRule="auto"/>
         <w:ind w:left="540"/>
         <w:rPr>
           <w:b/>
@@ -533,7 +627,7 @@
           <w:sz w:val="20"/>
           <w:szCs w:val="20"/>
         </w:rPr>
-        <w:t xml:space="preserve"> GPA </w:t>
+        <w:t xml:space="preserve"> GPA</w:t>
       </w:r>
     </w:p>
     <w:p>
@@ -541,7 +635,7 @@
         <w:pBdr>
           <w:top w:val="nil"/>
           <w:left w:val="nil"/>
-          <w:bottom w:val="single" w:sz="4" w:space="1" w:color="000000"/>
+          <w:bottom w:val="single" w:sz="4" w:space="0" w:color="000000"/>
           <w:right w:val="nil"/>
           <w:between w:val="nil"/>
         </w:pBdr>
@@ -687,7 +781,63 @@
           <w:sz w:val="20"/>
           <w:szCs w:val="20"/>
         </w:rPr>
-        <w:t xml:space="preserve">Installing, </w:t>
+        <w:t>Configuring and deploying</w:t>
+      </w:r>
+      <w:r>
+        <w:rPr>
+          <w:sz w:val="20"/>
+          <w:szCs w:val="20"/>
+        </w:rPr>
+        <w:t xml:space="preserve"> </w:t>
+      </w:r>
+      <w:r>
+        <w:rPr>
+          <w:sz w:val="20"/>
+          <w:szCs w:val="20"/>
+        </w:rPr>
+        <w:t xml:space="preserve">Cisco, </w:t>
+      </w:r>
+      <w:r>
+        <w:rPr>
+          <w:sz w:val="20"/>
+          <w:szCs w:val="20"/>
+        </w:rPr>
+        <w:t>IBM</w:t>
+      </w:r>
+      <w:r>
+        <w:rPr>
+          <w:sz w:val="20"/>
+          <w:szCs w:val="20"/>
+        </w:rPr>
+        <w:t>, Dell, and</w:t>
+      </w:r>
+      <w:r>
+        <w:rPr>
+          <w:sz w:val="20"/>
+          <w:szCs w:val="20"/>
+        </w:rPr>
+        <w:t xml:space="preserve"> </w:t>
+      </w:r>
+      <w:r>
+        <w:rPr>
+          <w:sz w:val="20"/>
+          <w:szCs w:val="20"/>
+        </w:rPr>
+        <w:t xml:space="preserve">Juniper </w:t>
+      </w:r>
+      <w:r>
+        <w:rPr>
+          <w:sz w:val="20"/>
+          <w:szCs w:val="20"/>
+        </w:rPr>
+        <w:t>Fiber-Optic</w:t>
+      </w:r>
+      <w:r>
+        <w:rPr>
+          <w:sz w:val="20"/>
+          <w:szCs w:val="20"/>
+        </w:rPr>
+        <w:t xml:space="preserve"> and </w:t>
       </w:r>
       <w:r>
         <w:rPr>
@@ -701,28 +851,14 @@
           <w:sz w:val="20"/>
           <w:szCs w:val="20"/>
         </w:rPr>
-        <w:t>onfiguring,</w:t>
-      </w:r>
-      <w:r>
-        <w:rPr>
-          <w:sz w:val="20"/>
-          <w:szCs w:val="20"/>
-        </w:rPr>
-        <w:t xml:space="preserve"> and deploying </w:t>
-      </w:r>
-      <w:r>
-        <w:rPr>
-          <w:sz w:val="20"/>
-          <w:szCs w:val="20"/>
-        </w:rPr>
-        <w:t>IBM</w:t>
-      </w:r>
-      <w:r>
-        <w:rPr>
-          <w:sz w:val="20"/>
-          <w:szCs w:val="20"/>
-        </w:rPr>
-        <w:t>, Dell, and</w:t>
+        <w:t xml:space="preserve">opper </w:t>
+      </w:r>
+      <w:r>
+        <w:rPr>
+          <w:sz w:val="20"/>
+          <w:szCs w:val="20"/>
+        </w:rPr>
+        <w:t>switches</w:t>
       </w:r>
       <w:r>
         <w:rPr>
@@ -736,55 +872,6 @@
           <w:sz w:val="20"/>
           <w:szCs w:val="20"/>
         </w:rPr>
-        <w:t xml:space="preserve">Juniper </w:t>
-      </w:r>
-      <w:r>
-        <w:rPr>
-          <w:sz w:val="20"/>
-          <w:szCs w:val="20"/>
-        </w:rPr>
-        <w:t>Fiber-Optic</w:t>
-      </w:r>
-      <w:r>
-        <w:rPr>
-          <w:sz w:val="20"/>
-          <w:szCs w:val="20"/>
-        </w:rPr>
-        <w:t xml:space="preserve"> and </w:t>
-      </w:r>
-      <w:r>
-        <w:rPr>
-          <w:sz w:val="20"/>
-          <w:szCs w:val="20"/>
-        </w:rPr>
-        <w:t>c</w:t>
-      </w:r>
-      <w:r>
-        <w:rPr>
-          <w:sz w:val="20"/>
-          <w:szCs w:val="20"/>
-        </w:rPr>
-        <w:t xml:space="preserve">opper </w:t>
-      </w:r>
-      <w:r>
-        <w:rPr>
-          <w:sz w:val="20"/>
-          <w:szCs w:val="20"/>
-        </w:rPr>
-        <w:t>switches</w:t>
-      </w:r>
-      <w:r>
-        <w:rPr>
-          <w:sz w:val="20"/>
-          <w:szCs w:val="20"/>
-        </w:rPr>
-        <w:t xml:space="preserve"> </w:t>
-      </w:r>
-      <w:r>
-        <w:rPr>
-          <w:sz w:val="20"/>
-          <w:szCs w:val="20"/>
-        </w:rPr>
         <w:t xml:space="preserve">via </w:t>
       </w:r>
       <w:r>
@@ -792,7 +879,14 @@
           <w:sz w:val="20"/>
           <w:szCs w:val="20"/>
         </w:rPr>
-        <w:t>Infoblox and Periscope</w:t>
+        <w:t xml:space="preserve">Infoblox and </w:t>
+      </w:r>
+      <w:r>
+        <w:rPr>
+          <w:sz w:val="20"/>
+          <w:szCs w:val="20"/>
+        </w:rPr>
+        <w:t>Kubernetes</w:t>
       </w:r>
     </w:p>
     <w:p>
@@ -872,23 +966,7 @@
           <w:sz w:val="20"/>
           <w:szCs w:val="20"/>
         </w:rPr>
-        <w:t xml:space="preserve">LANs (Virtual LAN), and </w:t>
-      </w:r>
-      <w:proofErr w:type="spellStart"/>
-      <w:r>
-        <w:rPr>
-          <w:sz w:val="20"/>
-          <w:szCs w:val="20"/>
-        </w:rPr>
-        <w:t>CoS</w:t>
-      </w:r>
-      <w:proofErr w:type="spellEnd"/>
-      <w:r>
-        <w:rPr>
-          <w:sz w:val="20"/>
-          <w:szCs w:val="20"/>
-        </w:rPr>
-        <w:t xml:space="preserve"> (Class of Service)</w:t>
+        <w:t>LANs (Virtual LAN), and CoS (Class of Service)</w:t>
       </w:r>
     </w:p>
     <w:p>
@@ -947,7 +1025,7 @@
           <w:sz w:val="20"/>
           <w:szCs w:val="20"/>
         </w:rPr>
-        <w:t>Aruba Instant Access Point</w:t>
+        <w:t>Aruba Instant</w:t>
       </w:r>
     </w:p>
     <w:p>
@@ -1476,7 +1554,21 @@
           <w:sz w:val="20"/>
           <w:szCs w:val="20"/>
         </w:rPr>
-        <w:t>Configured domain controllers and SMTP for 50+ users</w:t>
+        <w:t xml:space="preserve">Configured domain controllers </w:t>
+      </w:r>
+      <w:r>
+        <w:rPr>
+          <w:sz w:val="20"/>
+          <w:szCs w:val="20"/>
+        </w:rPr>
+        <w:t xml:space="preserve">through Active Directory </w:t>
+      </w:r>
+      <w:r>
+        <w:rPr>
+          <w:sz w:val="20"/>
+          <w:szCs w:val="20"/>
+        </w:rPr>
+        <w:t>and SMTP for 50+ users</w:t>
       </w:r>
     </w:p>
     <w:p>
@@ -1970,6 +2062,13 @@
         </w:rPr>
         <w:t>Created local guidelines and documentation of procedures and reports</w:t>
       </w:r>
+      <w:r>
+        <w:rPr>
+          <w:sz w:val="20"/>
+          <w:szCs w:val="20"/>
+        </w:rPr>
+        <w:t xml:space="preserve"> for internal IT Knowledge Base</w:t>
+      </w:r>
     </w:p>
     <w:p>
       <w:pPr>
@@ -2003,7 +2102,6 @@
         <w:spacing w:after="0" w:line="240" w:lineRule="auto"/>
         <w:ind w:left="540"/>
       </w:pPr>
-      <w:proofErr w:type="spellStart"/>
       <w:r>
         <w:rPr>
           <w:b/>
@@ -2012,7 +2110,6 @@
         </w:rPr>
         <w:t>EzWake</w:t>
       </w:r>
-      <w:proofErr w:type="spellEnd"/>
       <w:r>
         <w:rPr>
           <w:sz w:val="20"/>
@@ -2039,7 +2136,14 @@
           <w:sz w:val="20"/>
           <w:szCs w:val="20"/>
         </w:rPr>
-        <w:t xml:space="preserve">designed and developed </w:t>
+        <w:t>D</w:t>
+      </w:r>
+      <w:r>
+        <w:rPr>
+          <w:sz w:val="20"/>
+          <w:szCs w:val="20"/>
+        </w:rPr>
+        <w:t xml:space="preserve">esigned and developed </w:t>
       </w:r>
       <w:r>
         <w:rPr>
@@ -2116,7 +2220,14 @@
           <w:sz w:val="20"/>
           <w:szCs w:val="20"/>
         </w:rPr>
-        <w:t xml:space="preserve">organized </w:t>
+        <w:t>O</w:t>
+      </w:r>
+      <w:r>
+        <w:rPr>
+          <w:sz w:val="20"/>
+          <w:szCs w:val="20"/>
+        </w:rPr>
+        <w:t xml:space="preserve">rganized </w:t>
       </w:r>
       <w:r>
         <w:rPr>
@@ -2207,7 +2318,21 @@
           <w:sz w:val="20"/>
           <w:szCs w:val="20"/>
         </w:rPr>
-        <w:t xml:space="preserve"> promoting</w:t>
+        <w:t xml:space="preserve"> </w:t>
+      </w:r>
+      <w:r>
+        <w:rPr>
+          <w:sz w:val="20"/>
+          <w:szCs w:val="20"/>
+        </w:rPr>
+        <w:t>P</w:t>
+      </w:r>
+      <w:r>
+        <w:rPr>
+          <w:sz w:val="20"/>
+          <w:szCs w:val="20"/>
+        </w:rPr>
+        <w:t>romoting</w:t>
       </w:r>
       <w:r>
         <w:rPr>
@@ -2322,7 +2447,7 @@
           <w:sz w:val="20"/>
           <w:szCs w:val="20"/>
         </w:rPr>
-        <w:t>creat</w:t>
+        <w:t>C</w:t>
       </w:r>
       <w:r>
         <w:rPr>
@@ -2330,6 +2455,14 @@
           <w:sz w:val="20"/>
           <w:szCs w:val="20"/>
         </w:rPr>
+        <w:t>reat</w:t>
+      </w:r>
+      <w:r>
+        <w:rPr>
+          <w:bCs/>
+          <w:sz w:val="20"/>
+          <w:szCs w:val="20"/>
+        </w:rPr>
         <w:t>ed</w:t>
       </w:r>
       <w:r>
@@ -2370,25 +2503,7 @@
           <w:sz w:val="20"/>
           <w:szCs w:val="20"/>
         </w:rPr>
-        <w:t xml:space="preserve">linear regression models and tournament prize pool data by using Python to extract statistics from internal </w:t>
-      </w:r>
-      <w:proofErr w:type="spellStart"/>
-      <w:r>
-        <w:rPr>
-          <w:color w:val="000000"/>
-          <w:sz w:val="20"/>
-          <w:szCs w:val="20"/>
-        </w:rPr>
-        <w:t>Liquidpedia</w:t>
-      </w:r>
-      <w:proofErr w:type="spellEnd"/>
-      <w:r>
-        <w:rPr>
-          <w:color w:val="000000"/>
-          <w:sz w:val="20"/>
-          <w:szCs w:val="20"/>
-        </w:rPr>
-        <w:t>-API</w:t>
+        <w:t>linear regression models and tournament prize pool data by using Python to extract statistics from internal Liquidpedia-API</w:t>
       </w:r>
       <w:r>
         <w:rPr>
@@ -2461,35 +2576,44 @@
           <w:sz w:val="20"/>
           <w:szCs w:val="20"/>
         </w:rPr>
-        <w:t>Skills:</w:t>
-      </w:r>
-      <w:r>
-        <w:rPr>
-          <w:color w:val="000000"/>
-          <w:sz w:val="20"/>
-          <w:szCs w:val="20"/>
-        </w:rPr>
-        <w:t xml:space="preserve"> </w:t>
-      </w:r>
-      <w:r>
-        <w:rPr>
-          <w:color w:val="000000"/>
-          <w:sz w:val="20"/>
-          <w:szCs w:val="20"/>
-        </w:rPr>
-        <w:t xml:space="preserve">excel </w:t>
-      </w:r>
-      <w:r>
-        <w:rPr>
-          <w:color w:val="000000"/>
-          <w:sz w:val="20"/>
-          <w:szCs w:val="20"/>
-        </w:rPr>
-        <w:t>in MS Access</w:t>
-      </w:r>
-      <w:r>
-        <w:rPr>
-          <w:color w:val="000000"/>
+        <w:t>Skills</w:t>
+      </w:r>
+      <w:r>
+        <w:rPr>
+          <w:b/>
+          <w:color w:val="000000"/>
+          <w:sz w:val="20"/>
+          <w:szCs w:val="20"/>
+        </w:rPr>
+        <w:t xml:space="preserve">: </w:t>
+      </w:r>
+      <w:r>
+        <w:rPr>
+          <w:bCs/>
+          <w:color w:val="000000"/>
+          <w:sz w:val="20"/>
+          <w:szCs w:val="20"/>
+        </w:rPr>
+        <w:t xml:space="preserve">MS Access/SQL Server, </w:t>
+      </w:r>
+      <w:r>
+        <w:rPr>
+          <w:bCs/>
+          <w:color w:val="000000"/>
+          <w:sz w:val="20"/>
+          <w:szCs w:val="20"/>
+        </w:rPr>
+        <w:t xml:space="preserve">MS Office 365 Administration, </w:t>
+      </w:r>
+      <w:r>
+        <w:rPr>
+          <w:sz w:val="20"/>
+          <w:szCs w:val="20"/>
+        </w:rPr>
+        <w:t>Active Directory and Exchange Management Console</w:t>
+      </w:r>
+      <w:r>
+        <w:rPr>
           <w:sz w:val="20"/>
           <w:szCs w:val="20"/>
         </w:rPr>
@@ -2497,139 +2621,38 @@
       </w:r>
       <w:r>
         <w:rPr>
-          <w:color w:val="000000"/>
-          <w:sz w:val="20"/>
-          <w:szCs w:val="20"/>
-        </w:rPr>
-        <w:t xml:space="preserve"> SQL Server</w:t>
-      </w:r>
-      <w:r>
-        <w:rPr>
-          <w:color w:val="000000"/>
-          <w:sz w:val="20"/>
-          <w:szCs w:val="20"/>
-        </w:rPr>
-        <w:t xml:space="preserve">, </w:t>
-      </w:r>
-      <w:r>
-        <w:rPr>
-          <w:color w:val="000000"/>
-          <w:sz w:val="20"/>
-          <w:szCs w:val="20"/>
-        </w:rPr>
-        <w:t xml:space="preserve">Windows PowerShell, </w:t>
-      </w:r>
-      <w:r>
-        <w:rPr>
-          <w:sz w:val="20"/>
-          <w:szCs w:val="20"/>
-        </w:rPr>
-        <w:t>p</w:t>
-      </w:r>
-      <w:r>
-        <w:rPr>
-          <w:sz w:val="20"/>
-          <w:szCs w:val="20"/>
-        </w:rPr>
-        <w:t>roficient at Active Directory</w:t>
-      </w:r>
-      <w:r>
-        <w:rPr>
-          <w:sz w:val="20"/>
-          <w:szCs w:val="20"/>
-        </w:rPr>
-        <w:t>,</w:t>
-      </w:r>
-      <w:r>
-        <w:rPr>
-          <w:sz w:val="20"/>
-          <w:szCs w:val="20"/>
-        </w:rPr>
-        <w:t xml:space="preserve"> Exchange Management Console, </w:t>
-      </w:r>
-      <w:r>
-        <w:rPr>
-          <w:sz w:val="20"/>
-          <w:szCs w:val="20"/>
-        </w:rPr>
-        <w:t>Py</w:t>
-      </w:r>
-      <w:r>
-        <w:rPr>
-          <w:sz w:val="20"/>
-          <w:szCs w:val="20"/>
-        </w:rPr>
-        <w:t>thon</w:t>
-      </w:r>
-      <w:r>
-        <w:rPr>
-          <w:sz w:val="20"/>
-          <w:szCs w:val="20"/>
-        </w:rPr>
-        <w:t xml:space="preserve">, </w:t>
-      </w:r>
-      <w:r>
-        <w:rPr>
-          <w:sz w:val="20"/>
-          <w:szCs w:val="20"/>
-        </w:rPr>
-        <w:t>HTML</w:t>
-      </w:r>
-      <w:r>
-        <w:rPr>
-          <w:sz w:val="20"/>
-          <w:szCs w:val="20"/>
-        </w:rPr>
-        <w:t xml:space="preserve">, </w:t>
-      </w:r>
-      <w:r>
-        <w:rPr>
-          <w:sz w:val="20"/>
-          <w:szCs w:val="20"/>
-        </w:rPr>
-        <w:t>CSS</w:t>
-      </w:r>
-      <w:r>
-        <w:rPr>
-          <w:sz w:val="20"/>
-          <w:szCs w:val="20"/>
-        </w:rPr>
-        <w:t xml:space="preserve">, </w:t>
-      </w:r>
-      <w:r>
-        <w:rPr>
-          <w:sz w:val="20"/>
-          <w:szCs w:val="20"/>
-        </w:rPr>
-        <w:t>JavaScript</w:t>
-      </w:r>
-      <w:r>
-        <w:rPr>
-          <w:sz w:val="20"/>
-          <w:szCs w:val="20"/>
-        </w:rPr>
-        <w:t xml:space="preserve">, </w:t>
-      </w:r>
-      <w:r>
-        <w:rPr>
-          <w:sz w:val="20"/>
-          <w:szCs w:val="20"/>
-        </w:rPr>
-        <w:t>Java</w:t>
-      </w:r>
-      <w:r>
-        <w:rPr>
-          <w:sz w:val="20"/>
-          <w:szCs w:val="20"/>
-        </w:rPr>
-        <w:t>, and</w:t>
-      </w:r>
-      <w:r>
-        <w:rPr>
-          <w:sz w:val="20"/>
-          <w:szCs w:val="20"/>
-        </w:rPr>
-        <w:t xml:space="preserve"> Linux administration via LAMP stack</w:t>
+          <w:sz w:val="20"/>
+          <w:szCs w:val="20"/>
+        </w:rPr>
+        <w:t xml:space="preserve"> Python/HTML/CSS/JavaScript/Java</w:t>
+      </w:r>
+      <w:r>
+        <w:rPr>
+          <w:sz w:val="20"/>
+          <w:szCs w:val="20"/>
+        </w:rPr>
+        <w:t>, Windows PowerShell</w:t>
+      </w:r>
+      <w:r>
+        <w:rPr>
+          <w:sz w:val="20"/>
+          <w:szCs w:val="20"/>
+        </w:rPr>
+        <w:t xml:space="preserve"> scripting</w:t>
+      </w:r>
+      <w:r>
+        <w:rPr>
+          <w:sz w:val="20"/>
+          <w:szCs w:val="20"/>
+        </w:rPr>
+        <w:t>, Linux administration via LAMP stack</w:t>
+      </w:r>
+      <w:r>
+        <w:rPr>
+          <w:sz w:val="20"/>
+          <w:szCs w:val="20"/>
+        </w:rPr>
+        <w:t xml:space="preserve"> (RedHat/Ubuntu)</w:t>
       </w:r>
     </w:p>
     <w:p>
@@ -2661,42 +2684,16 @@
           <w:sz w:val="20"/>
           <w:szCs w:val="20"/>
         </w:rPr>
-        <w:t>Interests</w:t>
-      </w:r>
-      <w:r>
-        <w:rPr>
-          <w:color w:val="000000"/>
-          <w:sz w:val="20"/>
-          <w:szCs w:val="20"/>
-        </w:rPr>
-        <w:t>:</w:t>
-      </w:r>
-      <w:r>
-        <w:rPr>
-          <w:color w:val="000000"/>
-        </w:rPr>
-        <w:t xml:space="preserve"> </w:t>
-      </w:r>
-      <w:r>
-        <w:rPr>
-          <w:sz w:val="20"/>
-          <w:szCs w:val="20"/>
-        </w:rPr>
-        <w:t>Volleyball, Track and Field, Automotive Mechanic, Content Creator</w:t>
-      </w:r>
-      <w:r>
-        <w:rPr>
-          <w:sz w:val="20"/>
-          <w:szCs w:val="20"/>
-        </w:rPr>
-        <w:t xml:space="preserve"> and </w:t>
-      </w:r>
-      <w:r>
-        <w:rPr>
-          <w:sz w:val="20"/>
-          <w:szCs w:val="20"/>
-        </w:rPr>
-        <w:t>Streamer on Twitch</w:t>
+        <w:t xml:space="preserve">Other Languages: </w:t>
+      </w:r>
+      <w:r>
+        <w:rPr>
+          <w:bCs/>
+          <w:color w:val="000000"/>
+          <w:sz w:val="20"/>
+          <w:szCs w:val="20"/>
+        </w:rPr>
+        <w:t>Chinese (proficient)</w:t>
       </w:r>
     </w:p>
     <w:p>
@@ -2728,7 +2725,15 @@
           <w:sz w:val="20"/>
           <w:szCs w:val="20"/>
         </w:rPr>
-        <w:t>Other languages:</w:t>
+        <w:t>Interests</w:t>
+      </w:r>
+      <w:r>
+        <w:rPr>
+          <w:color w:val="000000"/>
+          <w:sz w:val="20"/>
+          <w:szCs w:val="20"/>
+        </w:rPr>
+        <w:t>:</w:t>
       </w:r>
       <w:r>
         <w:rPr>
@@ -2738,11 +2743,24 @@
       </w:r>
       <w:r>
         <w:rPr>
-          <w:color w:val="000000"/>
-          <w:sz w:val="20"/>
-          <w:szCs w:val="20"/>
-        </w:rPr>
-        <w:t>proficient in Chinese</w:t>
+          <w:sz w:val="20"/>
+          <w:szCs w:val="20"/>
+        </w:rPr>
+        <w:t>Volleyball, Track and Field, Automotive Mechanic, Content Creator</w:t>
+      </w:r>
+      <w:r>
+        <w:rPr>
+          <w:sz w:val="20"/>
+          <w:szCs w:val="20"/>
+        </w:rPr>
+        <w:t xml:space="preserve"> and </w:t>
+      </w:r>
+      <w:r>
+        <w:rPr>
+          <w:sz w:val="20"/>
+          <w:szCs w:val="20"/>
+        </w:rPr>
+        <w:t>Streamer on Twitch</w:t>
       </w:r>
     </w:p>
     <w:p>
@@ -2769,6 +2787,26 @@
           <w:b/>
         </w:rPr>
         <w:t>S AND CERTIFICATES</w:t>
+      </w:r>
+    </w:p>
+    <w:p>
+      <w:pPr>
+        <w:numPr>
+          <w:ilvl w:val="0"/>
+          <w:numId w:val="2"/>
+        </w:numPr>
+        <w:tabs>
+          <w:tab w:val="right" w:pos="10800"/>
+        </w:tabs>
+        <w:spacing w:after="0" w:line="240" w:lineRule="auto"/>
+        <w:ind w:left="540"/>
+      </w:pPr>
+      <w:r>
+        <w:rPr>
+          <w:sz w:val="20"/>
+          <w:szCs w:val="20"/>
+        </w:rPr>
+        <w:t>CCNA: Cisco Certified Network Associate</w:t>
       </w:r>
     </w:p>
     <w:p>
